--- a/doc/功能分析.docx
+++ b/doc/功能分析.docx
@@ -19,7 +19,6 @@
           <w:szCs w:val="44"/>
         </w:rPr>
       </w:pPr>
-      <w:proofErr w:type="gramStart"/>
       <w:r>
         <w:rPr>
           <w:rFonts w:hint="eastAsia"/>
@@ -34,16 +33,7 @@
           <w:sz w:val="44"/>
           <w:szCs w:val="44"/>
         </w:rPr>
-        <w:t>计算机</w:t>
-      </w:r>
-      <w:proofErr w:type="gramEnd"/>
-      <w:r>
-        <w:rPr>
-          <w:rFonts w:hint="eastAsia"/>
-          <w:sz w:val="44"/>
-          <w:szCs w:val="44"/>
-        </w:rPr>
-        <w:t>销售</w:t>
+        <w:t>计算机销售</w:t>
       </w:r>
       <w:r>
         <w:rPr>
@@ -58,7 +48,6 @@
       <w:pPr>
         <w:jc w:val="center"/>
         <w:rPr>
-          <w:rFonts w:hint="eastAsia"/>
           <w:sz w:val="44"/>
           <w:szCs w:val="44"/>
         </w:rPr>
@@ -402,7 +391,6 @@
               <w:pStyle w:val="ListParagraph"/>
               <w:ind w:firstLineChars="0" w:firstLine="0"/>
               <w:rPr>
-                <w:rFonts w:hint="eastAsia"/>
                 <w:sz w:val="24"/>
                 <w:szCs w:val="24"/>
               </w:rPr>
@@ -433,11 +421,18 @@
               <w:pStyle w:val="ListParagraph"/>
               <w:ind w:firstLineChars="0" w:firstLine="0"/>
               <w:rPr>
-                <w:rFonts w:hint="eastAsia"/>
-                <w:sz w:val="24"/>
-                <w:szCs w:val="24"/>
-              </w:rPr>
-            </w:pPr>
+                <w:sz w:val="24"/>
+                <w:szCs w:val="24"/>
+              </w:rPr>
+            </w:pPr>
+            <w:r>
+              <w:rPr>
+                <w:rFonts w:hint="eastAsia"/>
+                <w:sz w:val="24"/>
+                <w:szCs w:val="24"/>
+              </w:rPr>
+              <w:t>主页展示</w:t>
+            </w:r>
           </w:p>
         </w:tc>
       </w:tr>
@@ -494,6 +489,14 @@
                 <w:szCs w:val="24"/>
               </w:rPr>
             </w:pPr>
+            <w:r>
+              <w:rPr>
+                <w:rFonts w:hint="eastAsia"/>
+                <w:sz w:val="24"/>
+                <w:szCs w:val="24"/>
+              </w:rPr>
+              <w:t>需要登录</w:t>
+            </w:r>
           </w:p>
         </w:tc>
       </w:tr>
@@ -546,7 +549,6 @@
               <w:pStyle w:val="ListParagraph"/>
               <w:ind w:firstLineChars="0" w:firstLine="0"/>
               <w:rPr>
-                <w:rFonts w:hint="eastAsia"/>
                 <w:sz w:val="24"/>
                 <w:szCs w:val="24"/>
               </w:rPr>
@@ -652,17 +654,25 @@
               <w:pStyle w:val="ListParagraph"/>
               <w:ind w:firstLineChars="0" w:firstLine="0"/>
               <w:rPr>
-                <w:sz w:val="24"/>
-                <w:szCs w:val="24"/>
-              </w:rPr>
-            </w:pPr>
-            <w:r>
-              <w:rPr>
-                <w:rFonts w:hint="eastAsia"/>
-                <w:sz w:val="24"/>
-                <w:szCs w:val="24"/>
-              </w:rPr>
-              <w:t>6.提交申请表</w:t>
+                <w:rFonts w:hint="eastAsia"/>
+                <w:sz w:val="24"/>
+                <w:szCs w:val="24"/>
+              </w:rPr>
+            </w:pPr>
+            <w:r>
+              <w:rPr>
+                <w:sz w:val="24"/>
+                <w:szCs w:val="24"/>
+              </w:rPr>
+              <w:t>6.</w:t>
+            </w:r>
+            <w:r>
+              <w:rPr>
+                <w:rFonts w:hint="eastAsia"/>
+                <w:sz w:val="24"/>
+                <w:szCs w:val="24"/>
+              </w:rPr>
+              <w:t>展示是否有未读消息</w:t>
             </w:r>
           </w:p>
         </w:tc>
@@ -675,25 +685,18 @@
               <w:pStyle w:val="ListParagraph"/>
               <w:ind w:firstLineChars="0" w:firstLine="0"/>
               <w:rPr>
-                <w:sz w:val="24"/>
-                <w:szCs w:val="24"/>
-              </w:rPr>
-            </w:pPr>
-            <w:r>
-              <w:rPr>
-                <w:rFonts w:hint="eastAsia"/>
-                <w:sz w:val="24"/>
-                <w:szCs w:val="24"/>
-              </w:rPr>
-              <w:t>从院系返回的提交</w:t>
-            </w:r>
-            <w:r>
-              <w:rPr>
-                <w:rFonts w:ascii="Segoe UI Symbol" w:hAnsi="Segoe UI Symbol" w:cs="Segoe UI Symbol" w:hint="eastAsia"/>
-                <w:sz w:val="24"/>
-                <w:szCs w:val="24"/>
-              </w:rPr>
-              <w:t>至院系秘书、从研究生院返回的提交至研究生院管理员</w:t>
+                <w:rFonts w:hint="eastAsia"/>
+                <w:sz w:val="24"/>
+                <w:szCs w:val="24"/>
+              </w:rPr>
+            </w:pPr>
+            <w:r>
+              <w:rPr>
+                <w:rFonts w:hint="eastAsia"/>
+                <w:sz w:val="24"/>
+                <w:szCs w:val="24"/>
+              </w:rPr>
+              <w:t>在客服按钮的右上角显示红点</w:t>
             </w:r>
           </w:p>
         </w:tc>
@@ -761,7 +764,6 @@
               <w:pStyle w:val="ListParagraph"/>
               <w:ind w:firstLineChars="0" w:firstLine="0"/>
               <w:rPr>
-                <w:rFonts w:hint="eastAsia"/>
                 <w:sz w:val="24"/>
                 <w:szCs w:val="24"/>
               </w:rPr>
@@ -792,7 +794,6 @@
               <w:pStyle w:val="ListParagraph"/>
               <w:ind w:firstLineChars="0" w:firstLine="0"/>
               <w:rPr>
-                <w:rFonts w:hint="eastAsia"/>
                 <w:sz w:val="24"/>
                 <w:szCs w:val="24"/>
               </w:rPr>
@@ -822,7 +823,6 @@
               </w:tabs>
               <w:ind w:firstLineChars="0" w:firstLine="0"/>
               <w:rPr>
-                <w:rFonts w:hint="eastAsia"/>
                 <w:sz w:val="24"/>
                 <w:szCs w:val="24"/>
               </w:rPr>
@@ -868,7 +868,6 @@
               <w:pStyle w:val="ListParagraph"/>
               <w:ind w:firstLineChars="0" w:firstLine="0"/>
               <w:rPr>
-                <w:rFonts w:hint="eastAsia"/>
                 <w:sz w:val="24"/>
                 <w:szCs w:val="24"/>
               </w:rPr>
@@ -890,7 +889,6 @@
               </w:tabs>
               <w:ind w:firstLineChars="0" w:firstLine="0"/>
               <w:rPr>
-                <w:rFonts w:hint="eastAsia"/>
                 <w:sz w:val="24"/>
                 <w:szCs w:val="24"/>
               </w:rPr>
@@ -936,7 +934,6 @@
               <w:pStyle w:val="ListParagraph"/>
               <w:ind w:firstLineChars="0" w:firstLine="0"/>
               <w:rPr>
-                <w:rFonts w:hint="eastAsia"/>
                 <w:sz w:val="24"/>
                 <w:szCs w:val="24"/>
               </w:rPr>
@@ -958,7 +955,6 @@
               </w:tabs>
               <w:ind w:firstLineChars="0" w:firstLine="0"/>
               <w:rPr>
-                <w:rFonts w:hint="eastAsia"/>
                 <w:sz w:val="24"/>
                 <w:szCs w:val="24"/>
               </w:rPr>
@@ -1004,7 +1000,6 @@
               <w:pStyle w:val="ListParagraph"/>
               <w:ind w:firstLineChars="0" w:firstLine="0"/>
               <w:rPr>
-                <w:rFonts w:hint="eastAsia"/>
                 <w:sz w:val="24"/>
                 <w:szCs w:val="24"/>
               </w:rPr>
@@ -1026,7 +1021,6 @@
               </w:tabs>
               <w:ind w:firstLineChars="0" w:firstLine="0"/>
               <w:rPr>
-                <w:rFonts w:hint="eastAsia"/>
                 <w:sz w:val="24"/>
                 <w:szCs w:val="24"/>
               </w:rPr>
@@ -1072,7 +1066,6 @@
               <w:pStyle w:val="ListParagraph"/>
               <w:ind w:firstLineChars="0" w:firstLine="0"/>
               <w:rPr>
-                <w:rFonts w:hint="eastAsia"/>
                 <w:sz w:val="24"/>
                 <w:szCs w:val="24"/>
               </w:rPr>
@@ -1212,6 +1205,7 @@
                 <w:sz w:val="24"/>
                 <w:szCs w:val="24"/>
               </w:rPr>
+              <w:lastRenderedPageBreak/>
               <w:t>对象</w:t>
             </w:r>
           </w:p>
@@ -1397,7 +1391,6 @@
               <w:pStyle w:val="ListParagraph"/>
               <w:ind w:firstLineChars="0" w:firstLine="0"/>
               <w:rPr>
-                <w:rFonts w:hint="eastAsia"/>
                 <w:sz w:val="24"/>
                 <w:szCs w:val="24"/>
               </w:rPr>
@@ -1436,7 +1429,6 @@
               <w:pStyle w:val="ListParagraph"/>
               <w:ind w:firstLineChars="0" w:firstLine="0"/>
               <w:rPr>
-                <w:rFonts w:hint="eastAsia"/>
                 <w:sz w:val="24"/>
                 <w:szCs w:val="24"/>
               </w:rPr>
@@ -1565,7 +1557,6 @@
               <w:pStyle w:val="ListParagraph"/>
               <w:ind w:firstLineChars="0" w:firstLine="0"/>
               <w:rPr>
-                <w:rFonts w:hint="eastAsia"/>
                 <w:sz w:val="24"/>
                 <w:szCs w:val="24"/>
               </w:rPr>
@@ -1646,6 +1637,14 @@
         </w:tc>
       </w:tr>
     </w:tbl>
+    <w:p>
+      <w:pPr>
+        <w:rPr>
+          <w:sz w:val="24"/>
+          <w:szCs w:val="24"/>
+        </w:rPr>
+      </w:pPr>
+    </w:p>
     <w:p>
       <w:pPr>
         <w:rPr>
@@ -1658,7 +1657,6 @@
       <w:pPr>
         <w:ind w:left="645"/>
         <w:rPr>
-          <w:rFonts w:hint="eastAsia"/>
           <w:sz w:val="24"/>
           <w:szCs w:val="24"/>
         </w:rPr>
@@ -1682,11 +1680,18 @@
       </w:r>
       <w:r>
         <w:rPr>
+          <w:sz w:val="24"/>
+          <w:szCs w:val="24"/>
+        </w:rPr>
+        <w:t>3</w:t>
+      </w:r>
+      <w:r>
+        <w:rPr>
           <w:rFonts w:hint="eastAsia"/>
           <w:sz w:val="24"/>
           <w:szCs w:val="24"/>
         </w:rPr>
-        <w:t>3由</w:t>
+        <w:t>由</w:t>
       </w:r>
       <w:r>
         <w:rPr>
@@ -1702,7 +1707,7 @@
           <w:sz w:val="24"/>
           <w:szCs w:val="24"/>
         </w:rPr>
-        <w:t>操作</w:t>
+        <w:t>操作的</w:t>
       </w:r>
       <w:r>
         <w:rPr>
@@ -1710,15 +1715,7 @@
           <w:sz w:val="24"/>
           <w:szCs w:val="24"/>
         </w:rPr>
-        <w:t>的购物车</w:t>
-      </w:r>
-      <w:r>
-        <w:rPr>
-          <w:rFonts w:hint="eastAsia"/>
-          <w:sz w:val="24"/>
-          <w:szCs w:val="24"/>
-        </w:rPr>
-        <w:t>界面</w:t>
+        <w:t>结账页面</w:t>
       </w:r>
     </w:p>
     <w:tbl>
@@ -1835,6 +1832,16 @@
                 <w:szCs w:val="24"/>
               </w:rPr>
             </w:pPr>
+          </w:p>
+          <w:p>
+            <w:pPr>
+              <w:pStyle w:val="ListParagraph"/>
+              <w:ind w:firstLineChars="0" w:firstLine="0"/>
+              <w:rPr>
+                <w:sz w:val="24"/>
+                <w:szCs w:val="24"/>
+              </w:rPr>
+            </w:pPr>
             <w:r>
               <w:rPr>
                 <w:rFonts w:hint="eastAsia"/>
@@ -1864,15 +1871,7 @@
                 <w:sz w:val="24"/>
                 <w:szCs w:val="24"/>
               </w:rPr>
-              <w:t>1.</w:t>
-            </w:r>
-            <w:r>
-              <w:rPr>
-                <w:rFonts w:hint="eastAsia"/>
-                <w:sz w:val="24"/>
-                <w:szCs w:val="24"/>
-              </w:rPr>
-              <w:t>结账</w:t>
+              <w:t>1.结账</w:t>
             </w:r>
           </w:p>
         </w:tc>
@@ -1895,7 +1894,7 @@
                 <w:sz w:val="24"/>
                 <w:szCs w:val="24"/>
               </w:rPr>
-              <w:t>跳转到结账页面</w:t>
+              <w:t>付款后订单提交</w:t>
             </w:r>
           </w:p>
         </w:tc>
@@ -1929,7 +1928,6 @@
               <w:pStyle w:val="ListParagraph"/>
               <w:ind w:firstLineChars="0" w:firstLine="0"/>
               <w:rPr>
-                <w:rFonts w:hint="eastAsia"/>
                 <w:sz w:val="24"/>
                 <w:szCs w:val="24"/>
               </w:rPr>
@@ -1947,15 +1945,7 @@
                 <w:sz w:val="24"/>
                 <w:szCs w:val="24"/>
               </w:rPr>
-              <w:t>查看</w:t>
-            </w:r>
-            <w:r>
-              <w:rPr>
-                <w:rFonts w:hint="eastAsia"/>
-                <w:sz w:val="24"/>
-                <w:szCs w:val="24"/>
-              </w:rPr>
-              <w:t>购物车内的订单</w:t>
+              <w:t>填写地址</w:t>
             </w:r>
           </w:p>
         </w:tc>
@@ -1968,7 +1958,6 @@
               <w:pStyle w:val="ListParagraph"/>
               <w:ind w:firstLineChars="0" w:firstLine="0"/>
               <w:rPr>
-                <w:rFonts w:hint="eastAsia"/>
                 <w:sz w:val="24"/>
                 <w:szCs w:val="24"/>
               </w:rPr>
@@ -2012,15 +2001,133 @@
                 <w:sz w:val="24"/>
                 <w:szCs w:val="24"/>
               </w:rPr>
-              <w:t>3.</w:t>
-            </w:r>
-            <w:r>
-              <w:rPr>
-                <w:rFonts w:hint="eastAsia"/>
-                <w:sz w:val="24"/>
-                <w:szCs w:val="24"/>
-              </w:rPr>
-              <w:t>删除购物车内条目</w:t>
+              <w:t>3.填写电话</w:t>
+            </w:r>
+          </w:p>
+        </w:tc>
+        <w:tc>
+          <w:tcPr>
+            <w:tcW w:w="4473" w:type="dxa"/>
+          </w:tcPr>
+          <w:p>
+            <w:pPr>
+              <w:pStyle w:val="ListParagraph"/>
+              <w:ind w:firstLineChars="0" w:firstLine="0"/>
+              <w:rPr>
+                <w:sz w:val="24"/>
+                <w:szCs w:val="24"/>
+              </w:rPr>
+            </w:pPr>
+          </w:p>
+        </w:tc>
+      </w:tr>
+      <w:tr>
+        <w:tc>
+          <w:tcPr>
+            <w:tcW w:w="988" w:type="dxa"/>
+            <w:vMerge/>
+          </w:tcPr>
+          <w:p>
+            <w:pPr>
+              <w:pStyle w:val="ListParagraph"/>
+              <w:ind w:firstLineChars="0" w:firstLine="0"/>
+              <w:rPr>
+                <w:sz w:val="24"/>
+                <w:szCs w:val="24"/>
+              </w:rPr>
+            </w:pPr>
+          </w:p>
+        </w:tc>
+        <w:tc>
+          <w:tcPr>
+            <w:tcW w:w="2835" w:type="dxa"/>
+          </w:tcPr>
+          <w:p>
+            <w:pPr>
+              <w:pStyle w:val="ListParagraph"/>
+              <w:ind w:firstLineChars="0" w:firstLine="0"/>
+              <w:rPr>
+                <w:sz w:val="24"/>
+                <w:szCs w:val="24"/>
+              </w:rPr>
+            </w:pPr>
+            <w:r>
+              <w:rPr>
+                <w:sz w:val="24"/>
+                <w:szCs w:val="24"/>
+              </w:rPr>
+              <w:t>4.</w:t>
+            </w:r>
+            <w:r>
+              <w:rPr>
+                <w:rFonts w:hint="eastAsia"/>
+                <w:sz w:val="24"/>
+                <w:szCs w:val="24"/>
+              </w:rPr>
+              <w:t>填写支付方式</w:t>
+            </w:r>
+          </w:p>
+        </w:tc>
+        <w:tc>
+          <w:tcPr>
+            <w:tcW w:w="4473" w:type="dxa"/>
+          </w:tcPr>
+          <w:p>
+            <w:pPr>
+              <w:pStyle w:val="ListParagraph"/>
+              <w:ind w:firstLineChars="0" w:firstLine="0"/>
+              <w:rPr>
+                <w:sz w:val="24"/>
+                <w:szCs w:val="24"/>
+              </w:rPr>
+            </w:pPr>
+          </w:p>
+        </w:tc>
+      </w:tr>
+      <w:tr>
+        <w:tc>
+          <w:tcPr>
+            <w:tcW w:w="988" w:type="dxa"/>
+            <w:vMerge/>
+          </w:tcPr>
+          <w:p>
+            <w:pPr>
+              <w:pStyle w:val="ListParagraph"/>
+              <w:ind w:firstLineChars="0" w:firstLine="0"/>
+              <w:rPr>
+                <w:sz w:val="24"/>
+                <w:szCs w:val="24"/>
+              </w:rPr>
+            </w:pPr>
+          </w:p>
+        </w:tc>
+        <w:tc>
+          <w:tcPr>
+            <w:tcW w:w="2835" w:type="dxa"/>
+          </w:tcPr>
+          <w:p>
+            <w:pPr>
+              <w:pStyle w:val="ListParagraph"/>
+              <w:ind w:firstLineChars="0" w:firstLine="0"/>
+              <w:rPr>
+                <w:sz w:val="24"/>
+                <w:szCs w:val="24"/>
+              </w:rPr>
+            </w:pPr>
+            <w:r>
+              <w:rPr>
+                <w:sz w:val="24"/>
+                <w:szCs w:val="24"/>
+              </w:rPr>
+              <w:t>5.</w:t>
+            </w:r>
+            <w:r>
+              <w:rPr>
+                <w:rFonts w:hint="eastAsia"/>
+                <w:sz w:val="24"/>
+                <w:szCs w:val="24"/>
+              </w:rPr>
+              <w:t>填写备注</w:t>
             </w:r>
           </w:p>
         </w:tc>
@@ -2044,7 +2151,6 @@
     <w:p>
       <w:pPr>
         <w:rPr>
-          <w:rFonts w:hint="eastAsia"/>
           <w:sz w:val="24"/>
           <w:szCs w:val="24"/>
         </w:rPr>
@@ -2052,7 +2158,7 @@
     </w:p>
     <w:p>
       <w:pPr>
-        <w:ind w:left="645"/>
+        <w:ind w:firstLineChars="300" w:firstLine="720"/>
         <w:rPr>
           <w:sz w:val="24"/>
           <w:szCs w:val="24"/>
@@ -2064,7 +2170,14 @@
           <w:sz w:val="24"/>
           <w:szCs w:val="24"/>
         </w:rPr>
-        <w:t>2.4由</w:t>
+        <w:t>2.</w:t>
+      </w:r>
+      <w:r>
+        <w:rPr>
+          <w:sz w:val="24"/>
+          <w:szCs w:val="24"/>
+        </w:rPr>
+        <w:t>4</w:t>
       </w:r>
       <w:r>
         <w:rPr>
@@ -2072,6 +2185,14 @@
           <w:sz w:val="24"/>
           <w:szCs w:val="24"/>
         </w:rPr>
+        <w:t>由</w:t>
+      </w:r>
+      <w:r>
+        <w:rPr>
+          <w:rFonts w:hint="eastAsia"/>
+          <w:sz w:val="24"/>
+          <w:szCs w:val="24"/>
+        </w:rPr>
         <w:t>用户</w:t>
       </w:r>
       <w:r>
@@ -2088,7 +2209,15 @@
           <w:sz w:val="24"/>
           <w:szCs w:val="24"/>
         </w:rPr>
-        <w:t>结账页面</w:t>
+        <w:t>订单管理</w:t>
+      </w:r>
+      <w:r>
+        <w:rPr>
+          <w:rFonts w:hint="eastAsia"/>
+          <w:sz w:val="24"/>
+          <w:szCs w:val="24"/>
+        </w:rPr>
+        <w:t>界面</w:t>
       </w:r>
     </w:p>
     <w:tbl>
@@ -2184,28 +2313,7 @@
         <w:tc>
           <w:tcPr>
             <w:tcW w:w="988" w:type="dxa"/>
-            <w:vMerge w:val="restart"/>
-          </w:tcPr>
-          <w:p>
-            <w:pPr>
-              <w:pStyle w:val="ListParagraph"/>
-              <w:ind w:firstLineChars="0" w:firstLine="0"/>
-              <w:rPr>
-                <w:sz w:val="24"/>
-                <w:szCs w:val="24"/>
-              </w:rPr>
-            </w:pPr>
-          </w:p>
-          <w:p>
-            <w:pPr>
-              <w:pStyle w:val="ListParagraph"/>
-              <w:ind w:firstLineChars="0" w:firstLine="0"/>
-              <w:rPr>
-                <w:sz w:val="24"/>
-                <w:szCs w:val="24"/>
-              </w:rPr>
-            </w:pPr>
-          </w:p>
+          </w:tcPr>
           <w:p>
             <w:pPr>
               <w:pStyle w:val="ListParagraph"/>
@@ -2244,7 +2352,7 @@
                 <w:sz w:val="24"/>
                 <w:szCs w:val="24"/>
               </w:rPr>
-              <w:t>1.结账</w:t>
+              <w:t>1.查看用户的所有订单</w:t>
             </w:r>
           </w:p>
         </w:tc>
@@ -2267,279 +2375,44 @@
                 <w:sz w:val="24"/>
                 <w:szCs w:val="24"/>
               </w:rPr>
-              <w:t>付款后订单提交</w:t>
-            </w:r>
-          </w:p>
-        </w:tc>
-      </w:tr>
-      <w:tr>
-        <w:trPr>
-          <w:trHeight w:val="421"/>
-        </w:trPr>
-        <w:tc>
-          <w:tcPr>
-            <w:tcW w:w="988" w:type="dxa"/>
-            <w:vMerge/>
-          </w:tcPr>
-          <w:p>
-            <w:pPr>
-              <w:pStyle w:val="ListParagraph"/>
-              <w:ind w:firstLineChars="0" w:firstLine="0"/>
-              <w:rPr>
-                <w:sz w:val="24"/>
-                <w:szCs w:val="24"/>
-              </w:rPr>
-            </w:pPr>
-          </w:p>
-        </w:tc>
-        <w:tc>
-          <w:tcPr>
-            <w:tcW w:w="2835" w:type="dxa"/>
-          </w:tcPr>
-          <w:p>
-            <w:pPr>
-              <w:pStyle w:val="ListParagraph"/>
-              <w:ind w:firstLineChars="0" w:firstLine="0"/>
-              <w:rPr>
-                <w:rFonts w:hint="eastAsia"/>
-                <w:sz w:val="24"/>
-                <w:szCs w:val="24"/>
-              </w:rPr>
-            </w:pPr>
-            <w:r>
-              <w:rPr>
-                <w:sz w:val="24"/>
-                <w:szCs w:val="24"/>
-              </w:rPr>
-              <w:t>2.</w:t>
-            </w:r>
-            <w:r>
-              <w:rPr>
-                <w:rFonts w:hint="eastAsia"/>
-                <w:sz w:val="24"/>
-                <w:szCs w:val="24"/>
-              </w:rPr>
-              <w:t>填写地址</w:t>
-            </w:r>
-          </w:p>
-        </w:tc>
-        <w:tc>
-          <w:tcPr>
-            <w:tcW w:w="4473" w:type="dxa"/>
-          </w:tcPr>
-          <w:p>
-            <w:pPr>
-              <w:pStyle w:val="ListParagraph"/>
-              <w:ind w:firstLineChars="0" w:firstLine="0"/>
-              <w:rPr>
-                <w:rFonts w:hint="eastAsia"/>
-                <w:sz w:val="24"/>
-                <w:szCs w:val="24"/>
-              </w:rPr>
-            </w:pPr>
-          </w:p>
-        </w:tc>
-      </w:tr>
-      <w:tr>
-        <w:tc>
-          <w:tcPr>
-            <w:tcW w:w="988" w:type="dxa"/>
-            <w:vMerge/>
-          </w:tcPr>
-          <w:p>
-            <w:pPr>
-              <w:pStyle w:val="ListParagraph"/>
-              <w:ind w:firstLineChars="0" w:firstLine="0"/>
-              <w:rPr>
-                <w:sz w:val="24"/>
-                <w:szCs w:val="24"/>
-              </w:rPr>
-            </w:pPr>
-          </w:p>
-        </w:tc>
-        <w:tc>
-          <w:tcPr>
-            <w:tcW w:w="2835" w:type="dxa"/>
-          </w:tcPr>
-          <w:p>
-            <w:pPr>
-              <w:pStyle w:val="ListParagraph"/>
-              <w:ind w:firstLineChars="0" w:firstLine="0"/>
-              <w:rPr>
-                <w:sz w:val="24"/>
-                <w:szCs w:val="24"/>
-              </w:rPr>
-            </w:pPr>
-            <w:r>
-              <w:rPr>
-                <w:rFonts w:hint="eastAsia"/>
-                <w:sz w:val="24"/>
-                <w:szCs w:val="24"/>
-              </w:rPr>
-              <w:t>3</w:t>
-            </w:r>
-            <w:r>
-              <w:rPr>
-                <w:rFonts w:hint="eastAsia"/>
-                <w:sz w:val="24"/>
-                <w:szCs w:val="24"/>
-              </w:rPr>
-              <w:t>.填写电话</w:t>
-            </w:r>
-          </w:p>
-        </w:tc>
-        <w:tc>
-          <w:tcPr>
-            <w:tcW w:w="4473" w:type="dxa"/>
-          </w:tcPr>
-          <w:p>
-            <w:pPr>
-              <w:pStyle w:val="ListParagraph"/>
-              <w:ind w:firstLineChars="0" w:firstLine="0"/>
-              <w:rPr>
-                <w:sz w:val="24"/>
-                <w:szCs w:val="24"/>
-              </w:rPr>
-            </w:pPr>
-          </w:p>
-        </w:tc>
-      </w:tr>
-      <w:tr>
-        <w:tc>
-          <w:tcPr>
-            <w:tcW w:w="988" w:type="dxa"/>
-            <w:vMerge/>
-          </w:tcPr>
-          <w:p>
-            <w:pPr>
-              <w:pStyle w:val="ListParagraph"/>
-              <w:ind w:firstLineChars="0" w:firstLine="0"/>
-              <w:rPr>
-                <w:sz w:val="24"/>
-                <w:szCs w:val="24"/>
-              </w:rPr>
-            </w:pPr>
-          </w:p>
-        </w:tc>
-        <w:tc>
-          <w:tcPr>
-            <w:tcW w:w="2835" w:type="dxa"/>
-          </w:tcPr>
-          <w:p>
-            <w:pPr>
-              <w:pStyle w:val="ListParagraph"/>
-              <w:ind w:firstLineChars="0" w:firstLine="0"/>
-              <w:rPr>
-                <w:rFonts w:hint="eastAsia"/>
-                <w:sz w:val="24"/>
-                <w:szCs w:val="24"/>
-              </w:rPr>
-            </w:pPr>
-            <w:r>
-              <w:rPr>
-                <w:sz w:val="24"/>
-                <w:szCs w:val="24"/>
-              </w:rPr>
-              <w:t>4.</w:t>
-            </w:r>
-            <w:r>
-              <w:rPr>
-                <w:rFonts w:hint="eastAsia"/>
-                <w:sz w:val="24"/>
-                <w:szCs w:val="24"/>
-              </w:rPr>
-              <w:t>填写支付方式</w:t>
-            </w:r>
-          </w:p>
-        </w:tc>
-        <w:tc>
-          <w:tcPr>
-            <w:tcW w:w="4473" w:type="dxa"/>
-          </w:tcPr>
-          <w:p>
-            <w:pPr>
-              <w:pStyle w:val="ListParagraph"/>
-              <w:ind w:firstLineChars="0" w:firstLine="0"/>
-              <w:rPr>
-                <w:sz w:val="24"/>
-                <w:szCs w:val="24"/>
-              </w:rPr>
-            </w:pPr>
-          </w:p>
-        </w:tc>
-      </w:tr>
-      <w:tr>
-        <w:tc>
-          <w:tcPr>
-            <w:tcW w:w="988" w:type="dxa"/>
-            <w:vMerge/>
-          </w:tcPr>
-          <w:p>
-            <w:pPr>
-              <w:pStyle w:val="ListParagraph"/>
-              <w:ind w:firstLineChars="0" w:firstLine="0"/>
-              <w:rPr>
-                <w:sz w:val="24"/>
-                <w:szCs w:val="24"/>
-              </w:rPr>
-            </w:pPr>
-          </w:p>
-        </w:tc>
-        <w:tc>
-          <w:tcPr>
-            <w:tcW w:w="2835" w:type="dxa"/>
-          </w:tcPr>
-          <w:p>
-            <w:pPr>
-              <w:pStyle w:val="ListParagraph"/>
-              <w:ind w:firstLineChars="0" w:firstLine="0"/>
-              <w:rPr>
-                <w:sz w:val="24"/>
-                <w:szCs w:val="24"/>
-              </w:rPr>
-            </w:pPr>
-            <w:r>
-              <w:rPr>
-                <w:sz w:val="24"/>
-                <w:szCs w:val="24"/>
-              </w:rPr>
-              <w:t>5.</w:t>
-            </w:r>
-            <w:r>
-              <w:rPr>
-                <w:rFonts w:hint="eastAsia"/>
-                <w:sz w:val="24"/>
-                <w:szCs w:val="24"/>
-              </w:rPr>
-              <w:t>填写备注</w:t>
-            </w:r>
-          </w:p>
-        </w:tc>
-        <w:tc>
-          <w:tcPr>
-            <w:tcW w:w="4473" w:type="dxa"/>
-          </w:tcPr>
-          <w:p>
-            <w:pPr>
-              <w:pStyle w:val="ListParagraph"/>
-              <w:ind w:firstLineChars="0" w:firstLine="0"/>
-              <w:rPr>
-                <w:sz w:val="24"/>
-                <w:szCs w:val="24"/>
-              </w:rPr>
-            </w:pPr>
+              <w:t>展示每个订单详细信息</w:t>
+            </w:r>
           </w:p>
         </w:tc>
       </w:tr>
     </w:tbl>
+    <w:p/>
     <w:p>
       <w:pPr>
-        <w:ind w:left="645"/>
+        <w:ind w:firstLineChars="200" w:firstLine="480"/>
         <w:rPr>
           <w:sz w:val="24"/>
           <w:szCs w:val="24"/>
         </w:rPr>
       </w:pPr>
+      <w:r>
+        <w:rPr>
+          <w:sz w:val="24"/>
+          <w:szCs w:val="24"/>
+        </w:rPr>
+        <w:t xml:space="preserve">  </w:t>
+      </w:r>
+    </w:p>
+    <w:p>
+      <w:pPr>
+        <w:ind w:firstLineChars="200" w:firstLine="480"/>
+        <w:rPr>
+          <w:sz w:val="24"/>
+          <w:szCs w:val="24"/>
+        </w:rPr>
+      </w:pPr>
+      <w:r>
+        <w:rPr>
+          <w:sz w:val="24"/>
+          <w:szCs w:val="24"/>
+        </w:rPr>
+        <w:t xml:space="preserve"> </w:t>
+      </w:r>
     </w:p>
     <w:p>
       <w:pPr>
@@ -2549,23 +2422,28 @@
           <w:szCs w:val="24"/>
         </w:rPr>
       </w:pPr>
-    </w:p>
-    <w:p>
-      <w:pPr>
-        <w:ind w:firstLineChars="300" w:firstLine="720"/>
+      <w:r>
         <w:rPr>
           <w:rFonts w:hint="eastAsia"/>
           <w:sz w:val="24"/>
           <w:szCs w:val="24"/>
         </w:rPr>
-      </w:pPr>
+        <w:t>2.</w:t>
+      </w:r>
+      <w:r>
+        <w:rPr>
+          <w:sz w:val="24"/>
+          <w:szCs w:val="24"/>
+        </w:rPr>
+        <w:t>5</w:t>
+      </w:r>
       <w:r>
         <w:rPr>
           <w:rFonts w:hint="eastAsia"/>
           <w:sz w:val="24"/>
           <w:szCs w:val="24"/>
         </w:rPr>
-        <w:t>2.5由</w:t>
+        <w:t>由管理员操作的</w:t>
       </w:r>
       <w:r>
         <w:rPr>
@@ -2573,23 +2451,7 @@
           <w:sz w:val="24"/>
           <w:szCs w:val="24"/>
         </w:rPr>
-        <w:t>用户</w:t>
-      </w:r>
-      <w:r>
-        <w:rPr>
-          <w:rFonts w:hint="eastAsia"/>
-          <w:sz w:val="24"/>
-          <w:szCs w:val="24"/>
-        </w:rPr>
-        <w:t>操作的</w:t>
-      </w:r>
-      <w:r>
-        <w:rPr>
-          <w:rFonts w:hint="eastAsia"/>
-          <w:sz w:val="24"/>
-          <w:szCs w:val="24"/>
-        </w:rPr>
-        <w:t>订单管理</w:t>
+        <w:t>营业查询</w:t>
       </w:r>
       <w:r>
         <w:rPr>
@@ -2633,6 +2495,7 @@
                 <w:sz w:val="24"/>
                 <w:szCs w:val="24"/>
               </w:rPr>
+              <w:lastRenderedPageBreak/>
               <w:t>对象</w:t>
             </w:r>
           </w:p>
@@ -2693,23 +2556,47 @@
         <w:tc>
           <w:tcPr>
             <w:tcW w:w="988" w:type="dxa"/>
-          </w:tcPr>
-          <w:p>
-            <w:pPr>
-              <w:pStyle w:val="ListParagraph"/>
-              <w:ind w:firstLineChars="0" w:firstLine="0"/>
-              <w:rPr>
-                <w:sz w:val="24"/>
-                <w:szCs w:val="24"/>
-              </w:rPr>
-            </w:pPr>
-            <w:r>
-              <w:rPr>
-                <w:rFonts w:hint="eastAsia"/>
-                <w:sz w:val="24"/>
-                <w:szCs w:val="24"/>
-              </w:rPr>
-              <w:t>用户</w:t>
+            <w:vMerge w:val="restart"/>
+          </w:tcPr>
+          <w:p>
+            <w:pPr>
+              <w:pStyle w:val="ListParagraph"/>
+              <w:ind w:firstLineChars="0" w:firstLine="0"/>
+              <w:jc w:val="center"/>
+              <w:rPr>
+                <w:sz w:val="24"/>
+                <w:szCs w:val="24"/>
+              </w:rPr>
+            </w:pPr>
+          </w:p>
+          <w:p>
+            <w:pPr>
+              <w:pStyle w:val="ListParagraph"/>
+              <w:ind w:firstLineChars="0" w:firstLine="0"/>
+              <w:jc w:val="center"/>
+              <w:rPr>
+                <w:sz w:val="24"/>
+                <w:szCs w:val="24"/>
+              </w:rPr>
+            </w:pPr>
+          </w:p>
+          <w:p>
+            <w:pPr>
+              <w:pStyle w:val="ListParagraph"/>
+              <w:ind w:firstLineChars="0" w:firstLine="0"/>
+              <w:jc w:val="center"/>
+              <w:rPr>
+                <w:sz w:val="24"/>
+                <w:szCs w:val="24"/>
+              </w:rPr>
+            </w:pPr>
+            <w:r>
+              <w:rPr>
+                <w:rFonts w:hint="eastAsia"/>
+                <w:sz w:val="24"/>
+                <w:szCs w:val="24"/>
+              </w:rPr>
+              <w:t>管理员</w:t>
             </w:r>
           </w:p>
         </w:tc>
@@ -2740,7 +2627,15 @@
                 <w:sz w:val="24"/>
                 <w:szCs w:val="24"/>
               </w:rPr>
-              <w:t>查看用户的所有订单</w:t>
+              <w:t>管理</w:t>
+            </w:r>
+            <w:r>
+              <w:rPr>
+                <w:rFonts w:hint="eastAsia"/>
+                <w:sz w:val="24"/>
+                <w:szCs w:val="24"/>
+              </w:rPr>
+              <w:t>所有用户</w:t>
             </w:r>
           </w:p>
         </w:tc>
@@ -2757,51 +2652,274 @@
                 <w:szCs w:val="24"/>
               </w:rPr>
             </w:pPr>
-            <w:r>
-              <w:rPr>
-                <w:rFonts w:hint="eastAsia"/>
-                <w:sz w:val="24"/>
-                <w:szCs w:val="24"/>
-              </w:rPr>
-              <w:t>展示每个订单详细信息</w:t>
-            </w:r>
+          </w:p>
+        </w:tc>
+      </w:tr>
+      <w:tr>
+        <w:trPr>
+          <w:trHeight w:val="421"/>
+        </w:trPr>
+        <w:tc>
+          <w:tcPr>
+            <w:tcW w:w="988" w:type="dxa"/>
+            <w:vMerge/>
+          </w:tcPr>
+          <w:p>
+            <w:pPr>
+              <w:pStyle w:val="ListParagraph"/>
+              <w:ind w:firstLineChars="0" w:firstLine="0"/>
+              <w:rPr>
+                <w:sz w:val="24"/>
+                <w:szCs w:val="24"/>
+              </w:rPr>
+            </w:pPr>
+          </w:p>
+        </w:tc>
+        <w:tc>
+          <w:tcPr>
+            <w:tcW w:w="2835" w:type="dxa"/>
+          </w:tcPr>
+          <w:p>
+            <w:pPr>
+              <w:pStyle w:val="ListParagraph"/>
+              <w:ind w:firstLineChars="0" w:firstLine="0"/>
+              <w:rPr>
+                <w:sz w:val="24"/>
+                <w:szCs w:val="24"/>
+              </w:rPr>
+            </w:pPr>
+            <w:r>
+              <w:rPr>
+                <w:sz w:val="24"/>
+                <w:szCs w:val="24"/>
+              </w:rPr>
+              <w:t>2.</w:t>
+            </w:r>
+            <w:r>
+              <w:rPr>
+                <w:rFonts w:hint="eastAsia"/>
+                <w:sz w:val="24"/>
+                <w:szCs w:val="24"/>
+              </w:rPr>
+              <w:t>查看消费用户</w:t>
+            </w:r>
+          </w:p>
+        </w:tc>
+        <w:tc>
+          <w:tcPr>
+            <w:tcW w:w="4473" w:type="dxa"/>
+          </w:tcPr>
+          <w:p>
+            <w:pPr>
+              <w:pStyle w:val="ListParagraph"/>
+              <w:ind w:firstLineChars="0" w:firstLine="0"/>
+              <w:rPr>
+                <w:sz w:val="24"/>
+                <w:szCs w:val="24"/>
+              </w:rPr>
+            </w:pPr>
+          </w:p>
+        </w:tc>
+      </w:tr>
+      <w:tr>
+        <w:trPr>
+          <w:trHeight w:val="421"/>
+        </w:trPr>
+        <w:tc>
+          <w:tcPr>
+            <w:tcW w:w="988" w:type="dxa"/>
+            <w:vMerge/>
+          </w:tcPr>
+          <w:p>
+            <w:pPr>
+              <w:pStyle w:val="ListParagraph"/>
+              <w:ind w:firstLineChars="0" w:firstLine="0"/>
+              <w:rPr>
+                <w:sz w:val="24"/>
+                <w:szCs w:val="24"/>
+              </w:rPr>
+            </w:pPr>
+          </w:p>
+        </w:tc>
+        <w:tc>
+          <w:tcPr>
+            <w:tcW w:w="2835" w:type="dxa"/>
+          </w:tcPr>
+          <w:p>
+            <w:pPr>
+              <w:pStyle w:val="ListParagraph"/>
+              <w:ind w:firstLineChars="0" w:firstLine="0"/>
+              <w:rPr>
+                <w:sz w:val="24"/>
+                <w:szCs w:val="24"/>
+              </w:rPr>
+            </w:pPr>
+            <w:r>
+              <w:rPr>
+                <w:sz w:val="24"/>
+                <w:szCs w:val="24"/>
+              </w:rPr>
+              <w:t>3.</w:t>
+            </w:r>
+            <w:r>
+              <w:rPr>
+                <w:rFonts w:hint="eastAsia"/>
+                <w:sz w:val="24"/>
+                <w:szCs w:val="24"/>
+              </w:rPr>
+              <w:t>查看未处理订单</w:t>
+            </w:r>
+          </w:p>
+        </w:tc>
+        <w:tc>
+          <w:tcPr>
+            <w:tcW w:w="4473" w:type="dxa"/>
+          </w:tcPr>
+          <w:p>
+            <w:pPr>
+              <w:pStyle w:val="ListParagraph"/>
+              <w:ind w:firstLineChars="0" w:firstLine="0"/>
+              <w:rPr>
+                <w:sz w:val="24"/>
+                <w:szCs w:val="24"/>
+              </w:rPr>
+            </w:pPr>
+          </w:p>
+        </w:tc>
+      </w:tr>
+      <w:tr>
+        <w:trPr>
+          <w:trHeight w:val="421"/>
+        </w:trPr>
+        <w:tc>
+          <w:tcPr>
+            <w:tcW w:w="988" w:type="dxa"/>
+            <w:vMerge/>
+          </w:tcPr>
+          <w:p>
+            <w:pPr>
+              <w:pStyle w:val="ListParagraph"/>
+              <w:ind w:firstLineChars="0" w:firstLine="0"/>
+              <w:rPr>
+                <w:sz w:val="24"/>
+                <w:szCs w:val="24"/>
+              </w:rPr>
+            </w:pPr>
+          </w:p>
+        </w:tc>
+        <w:tc>
+          <w:tcPr>
+            <w:tcW w:w="2835" w:type="dxa"/>
+          </w:tcPr>
+          <w:p>
+            <w:pPr>
+              <w:pStyle w:val="ListParagraph"/>
+              <w:ind w:firstLineChars="0" w:firstLine="0"/>
+              <w:rPr>
+                <w:sz w:val="24"/>
+                <w:szCs w:val="24"/>
+              </w:rPr>
+            </w:pPr>
+            <w:r>
+              <w:rPr>
+                <w:sz w:val="24"/>
+                <w:szCs w:val="24"/>
+              </w:rPr>
+              <w:t>4.</w:t>
+            </w:r>
+            <w:r>
+              <w:rPr>
+                <w:rFonts w:hint="eastAsia"/>
+                <w:sz w:val="24"/>
+                <w:szCs w:val="24"/>
+              </w:rPr>
+              <w:t>查看全部订单</w:t>
+            </w:r>
+          </w:p>
+        </w:tc>
+        <w:tc>
+          <w:tcPr>
+            <w:tcW w:w="4473" w:type="dxa"/>
+          </w:tcPr>
+          <w:p>
+            <w:pPr>
+              <w:pStyle w:val="ListParagraph"/>
+              <w:ind w:firstLineChars="0" w:firstLine="0"/>
+              <w:rPr>
+                <w:sz w:val="24"/>
+                <w:szCs w:val="24"/>
+              </w:rPr>
+            </w:pPr>
+          </w:p>
+        </w:tc>
+      </w:tr>
+      <w:tr>
+        <w:trPr>
+          <w:trHeight w:val="421"/>
+        </w:trPr>
+        <w:tc>
+          <w:tcPr>
+            <w:tcW w:w="988" w:type="dxa"/>
+            <w:vMerge/>
+          </w:tcPr>
+          <w:p>
+            <w:pPr>
+              <w:pStyle w:val="ListParagraph"/>
+              <w:ind w:firstLineChars="0" w:firstLine="0"/>
+              <w:rPr>
+                <w:sz w:val="24"/>
+                <w:szCs w:val="24"/>
+              </w:rPr>
+            </w:pPr>
+          </w:p>
+        </w:tc>
+        <w:tc>
+          <w:tcPr>
+            <w:tcW w:w="2835" w:type="dxa"/>
+          </w:tcPr>
+          <w:p>
+            <w:pPr>
+              <w:pStyle w:val="ListParagraph"/>
+              <w:ind w:firstLineChars="0" w:firstLine="0"/>
+              <w:rPr>
+                <w:sz w:val="24"/>
+                <w:szCs w:val="24"/>
+              </w:rPr>
+            </w:pPr>
+            <w:r>
+              <w:rPr>
+                <w:sz w:val="24"/>
+                <w:szCs w:val="24"/>
+              </w:rPr>
+              <w:t>5.</w:t>
+            </w:r>
+            <w:r>
+              <w:rPr>
+                <w:rFonts w:hint="eastAsia"/>
+                <w:sz w:val="24"/>
+                <w:szCs w:val="24"/>
+              </w:rPr>
+              <w:t>各条目都可以查看详情</w:t>
+            </w:r>
+          </w:p>
+        </w:tc>
+        <w:tc>
+          <w:tcPr>
+            <w:tcW w:w="4473" w:type="dxa"/>
+          </w:tcPr>
+          <w:p>
+            <w:pPr>
+              <w:pStyle w:val="ListParagraph"/>
+              <w:ind w:firstLineChars="0" w:firstLine="0"/>
+              <w:rPr>
+                <w:sz w:val="24"/>
+                <w:szCs w:val="24"/>
+              </w:rPr>
+            </w:pPr>
           </w:p>
         </w:tc>
       </w:tr>
     </w:tbl>
-    <w:p/>
-    <w:p>
-      <w:pPr>
-        <w:ind w:firstLineChars="200" w:firstLine="480"/>
-        <w:rPr>
-          <w:sz w:val="24"/>
-          <w:szCs w:val="24"/>
-        </w:rPr>
-      </w:pPr>
-      <w:r>
-        <w:rPr>
-          <w:sz w:val="24"/>
-          <w:szCs w:val="24"/>
-        </w:rPr>
-        <w:t xml:space="preserve">  </w:t>
-      </w:r>
-    </w:p>
-    <w:p>
-      <w:pPr>
-        <w:ind w:firstLineChars="200" w:firstLine="480"/>
-        <w:rPr>
-          <w:sz w:val="24"/>
-          <w:szCs w:val="24"/>
-        </w:rPr>
-      </w:pPr>
-      <w:r>
-        <w:rPr>
-          <w:sz w:val="24"/>
-          <w:szCs w:val="24"/>
-        </w:rPr>
-        <w:t xml:space="preserve"> </w:t>
-      </w:r>
-    </w:p>
     <w:p>
       <w:pPr>
         <w:ind w:firstLineChars="300" w:firstLine="720"/>
@@ -2831,7 +2949,7 @@
           <w:sz w:val="24"/>
           <w:szCs w:val="24"/>
         </w:rPr>
-        <w:t>由</w:t>
+        <w:t>由管理员操作的</w:t>
       </w:r>
       <w:r>
         <w:rPr>
@@ -2839,23 +2957,7 @@
           <w:sz w:val="24"/>
           <w:szCs w:val="24"/>
         </w:rPr>
-        <w:t>管理员操作</w:t>
-      </w:r>
-      <w:r>
-        <w:rPr>
-          <w:rFonts w:hint="eastAsia"/>
-          <w:sz w:val="24"/>
-          <w:szCs w:val="24"/>
-        </w:rPr>
-        <w:t>的</w:t>
-      </w:r>
-      <w:r>
-        <w:rPr>
-          <w:rFonts w:hint="eastAsia"/>
-          <w:sz w:val="24"/>
-          <w:szCs w:val="24"/>
-        </w:rPr>
-        <w:t>营业查询</w:t>
+        <w:t>仓库管理</w:t>
       </w:r>
       <w:r>
         <w:rPr>
@@ -3022,15 +3124,23 @@
                 <w:sz w:val="24"/>
                 <w:szCs w:val="24"/>
               </w:rPr>
-              <w:t>1.查看</w:t>
-            </w:r>
-            <w:r>
-              <w:rPr>
-                <w:rFonts w:hint="eastAsia"/>
-                <w:sz w:val="24"/>
-                <w:szCs w:val="24"/>
-              </w:rPr>
-              <w:t>本月订单</w:t>
+              <w:t>1</w:t>
+            </w:r>
+            <w:r>
+              <w:rPr>
+                <w:rFonts w:hint="eastAsia"/>
+                <w:sz w:val="24"/>
+                <w:szCs w:val="24"/>
+              </w:rPr>
+              <w:t>管理</w:t>
+            </w:r>
+            <w:r>
+              <w:rPr>
+                <w:rFonts w:hint="eastAsia"/>
+                <w:sz w:val="24"/>
+                <w:szCs w:val="24"/>
+              </w:rPr>
+              <w:t>CPU</w:t>
             </w:r>
             <w:r>
               <w:rPr>
@@ -3055,6 +3165,14 @@
                 <w:szCs w:val="24"/>
               </w:rPr>
             </w:pPr>
+            <w:r>
+              <w:rPr>
+                <w:rFonts w:hint="eastAsia"/>
+                <w:sz w:val="24"/>
+                <w:szCs w:val="24"/>
+              </w:rPr>
+              <w:t>支持增、删、改、查</w:t>
+            </w:r>
           </w:p>
         </w:tc>
       </w:tr>
@@ -3072,7 +3190,6 @@
               <w:pStyle w:val="ListParagraph"/>
               <w:ind w:firstLineChars="0" w:firstLine="0"/>
               <w:rPr>
-                <w:rFonts w:hint="eastAsia"/>
                 <w:sz w:val="24"/>
                 <w:szCs w:val="24"/>
               </w:rPr>
@@ -3088,7 +3205,6 @@
               <w:pStyle w:val="ListParagraph"/>
               <w:ind w:firstLineChars="0" w:firstLine="0"/>
               <w:rPr>
-                <w:rFonts w:hint="eastAsia"/>
                 <w:sz w:val="24"/>
                 <w:szCs w:val="24"/>
               </w:rPr>
@@ -3106,7 +3222,15 @@
                 <w:sz w:val="24"/>
                 <w:szCs w:val="24"/>
               </w:rPr>
-              <w:t>查看本月消费用户</w:t>
+              <w:t>管理</w:t>
+            </w:r>
+            <w:r>
+              <w:rPr>
+                <w:rFonts w:hint="eastAsia"/>
+                <w:sz w:val="24"/>
+                <w:szCs w:val="24"/>
+              </w:rPr>
+              <w:t>显卡</w:t>
             </w:r>
             <w:r>
               <w:rPr>
@@ -3131,6 +3255,14 @@
                 <w:szCs w:val="24"/>
               </w:rPr>
             </w:pPr>
+            <w:r>
+              <w:rPr>
+                <w:rFonts w:hint="eastAsia"/>
+                <w:sz w:val="24"/>
+                <w:szCs w:val="24"/>
+              </w:rPr>
+              <w:t>支持增、删、改、查</w:t>
+            </w:r>
           </w:p>
         </w:tc>
       </w:tr>
@@ -3148,7 +3280,6 @@
               <w:pStyle w:val="ListParagraph"/>
               <w:ind w:firstLineChars="0" w:firstLine="0"/>
               <w:rPr>
-                <w:rFonts w:hint="eastAsia"/>
                 <w:sz w:val="24"/>
                 <w:szCs w:val="24"/>
               </w:rPr>
@@ -3181,7 +3312,15 @@
                 <w:sz w:val="24"/>
                 <w:szCs w:val="24"/>
               </w:rPr>
-              <w:t>查看未处理订单</w:t>
+              <w:t>查看</w:t>
+            </w:r>
+            <w:r>
+              <w:rPr>
+                <w:rFonts w:hint="eastAsia"/>
+                <w:sz w:val="24"/>
+                <w:szCs w:val="24"/>
+              </w:rPr>
+              <w:t>内存</w:t>
             </w:r>
             <w:r>
               <w:rPr>
@@ -3206,6 +3345,14 @@
                 <w:szCs w:val="24"/>
               </w:rPr>
             </w:pPr>
+            <w:r>
+              <w:rPr>
+                <w:rFonts w:hint="eastAsia"/>
+                <w:sz w:val="24"/>
+                <w:szCs w:val="24"/>
+              </w:rPr>
+              <w:t>支持增、删、改、查</w:t>
+            </w:r>
           </w:p>
         </w:tc>
       </w:tr>
@@ -3223,7 +3370,6 @@
               <w:pStyle w:val="ListParagraph"/>
               <w:ind w:firstLineChars="0" w:firstLine="0"/>
               <w:rPr>
-                <w:rFonts w:hint="eastAsia"/>
                 <w:sz w:val="24"/>
                 <w:szCs w:val="24"/>
               </w:rPr>
@@ -3256,7 +3402,23 @@
                 <w:sz w:val="24"/>
                 <w:szCs w:val="24"/>
               </w:rPr>
-              <w:t>查看全部订单个数</w:t>
+              <w:t>查看</w:t>
+            </w:r>
+            <w:r>
+              <w:rPr>
+                <w:rFonts w:hint="eastAsia"/>
+                <w:sz w:val="24"/>
+                <w:szCs w:val="24"/>
+              </w:rPr>
+              <w:t>硬盘</w:t>
+            </w:r>
+            <w:r>
+              <w:rPr>
+                <w:rFonts w:hint="eastAsia"/>
+                <w:sz w:val="24"/>
+                <w:szCs w:val="24"/>
+              </w:rPr>
+              <w:t>个数</w:t>
             </w:r>
           </w:p>
         </w:tc>
@@ -3273,6 +3435,14 @@
                 <w:szCs w:val="24"/>
               </w:rPr>
             </w:pPr>
+            <w:r>
+              <w:rPr>
+                <w:rFonts w:hint="eastAsia"/>
+                <w:sz w:val="24"/>
+                <w:szCs w:val="24"/>
+              </w:rPr>
+              <w:t>支持增、删、改、查</w:t>
+            </w:r>
           </w:p>
         </w:tc>
       </w:tr>
@@ -3290,7 +3460,6 @@
               <w:pStyle w:val="ListParagraph"/>
               <w:ind w:firstLineChars="0" w:firstLine="0"/>
               <w:rPr>
-                <w:rFonts w:hint="eastAsia"/>
                 <w:sz w:val="24"/>
                 <w:szCs w:val="24"/>
               </w:rPr>
@@ -3340,12 +3509,76 @@
                 <w:szCs w:val="24"/>
               </w:rPr>
             </w:pPr>
+            <w:r>
+              <w:rPr>
+                <w:rFonts w:hint="eastAsia"/>
+                <w:sz w:val="24"/>
+                <w:szCs w:val="24"/>
+              </w:rPr>
+              <w:t>支持增</w:t>
+            </w:r>
+            <w:r>
+              <w:rPr>
+                <w:rFonts w:hint="eastAsia"/>
+                <w:sz w:val="24"/>
+                <w:szCs w:val="24"/>
+              </w:rPr>
+              <w:t>、</w:t>
+            </w:r>
+            <w:r>
+              <w:rPr>
+                <w:rFonts w:hint="eastAsia"/>
+                <w:sz w:val="24"/>
+                <w:szCs w:val="24"/>
+              </w:rPr>
+              <w:t>删</w:t>
+            </w:r>
+            <w:r>
+              <w:rPr>
+                <w:rFonts w:hint="eastAsia"/>
+                <w:sz w:val="24"/>
+                <w:szCs w:val="24"/>
+              </w:rPr>
+              <w:t>、</w:t>
+            </w:r>
+            <w:r>
+              <w:rPr>
+                <w:rFonts w:hint="eastAsia"/>
+                <w:sz w:val="24"/>
+                <w:szCs w:val="24"/>
+              </w:rPr>
+              <w:t>改</w:t>
+            </w:r>
+            <w:r>
+              <w:rPr>
+                <w:rFonts w:hint="eastAsia"/>
+                <w:sz w:val="24"/>
+                <w:szCs w:val="24"/>
+              </w:rPr>
+              <w:t>、</w:t>
+            </w:r>
+            <w:r>
+              <w:rPr>
+                <w:rFonts w:hint="eastAsia"/>
+                <w:sz w:val="24"/>
+                <w:szCs w:val="24"/>
+              </w:rPr>
+              <w:t>查</w:t>
+            </w:r>
           </w:p>
         </w:tc>
       </w:tr>
     </w:tbl>
     <w:p>
       <w:pPr>
+        <w:rPr>
+          <w:sz w:val="24"/>
+          <w:szCs w:val="24"/>
+        </w:rPr>
+      </w:pPr>
+    </w:p>
+    <w:p>
+      <w:pPr>
         <w:ind w:firstLineChars="300" w:firstLine="720"/>
         <w:rPr>
           <w:sz w:val="24"/>
@@ -3381,7 +3614,7 @@
           <w:sz w:val="24"/>
           <w:szCs w:val="24"/>
         </w:rPr>
-        <w:t>仓库管理</w:t>
+        <w:t>订单处理</w:t>
       </w:r>
       <w:r>
         <w:rPr>
@@ -3491,34 +3724,22 @@
             <w:pPr>
               <w:pStyle w:val="ListParagraph"/>
               <w:ind w:firstLineChars="0" w:firstLine="0"/>
+              <w:rPr>
+                <w:sz w:val="24"/>
+                <w:szCs w:val="24"/>
+              </w:rPr>
+            </w:pPr>
+          </w:p>
+          <w:p>
+            <w:pPr>
+              <w:pStyle w:val="ListParagraph"/>
+              <w:ind w:firstLineChars="0" w:firstLine="0"/>
               <w:jc w:val="center"/>
               <w:rPr>
                 <w:sz w:val="24"/>
                 <w:szCs w:val="24"/>
               </w:rPr>
             </w:pPr>
-          </w:p>
-          <w:p>
-            <w:pPr>
-              <w:pStyle w:val="ListParagraph"/>
-              <w:ind w:firstLineChars="0" w:firstLine="0"/>
-              <w:jc w:val="center"/>
-              <w:rPr>
-                <w:sz w:val="24"/>
-                <w:szCs w:val="24"/>
-              </w:rPr>
-            </w:pPr>
-          </w:p>
-          <w:p>
-            <w:pPr>
-              <w:pStyle w:val="ListParagraph"/>
-              <w:ind w:firstLineChars="0" w:firstLine="0"/>
-              <w:jc w:val="center"/>
-              <w:rPr>
-                <w:sz w:val="24"/>
-                <w:szCs w:val="24"/>
-              </w:rPr>
-            </w:pPr>
             <w:r>
               <w:rPr>
                 <w:rFonts w:hint="eastAsia"/>
@@ -3556,15 +3777,15 @@
                 <w:sz w:val="24"/>
                 <w:szCs w:val="24"/>
               </w:rPr>
-              <w:t>CPU</w:t>
-            </w:r>
-            <w:r>
-              <w:rPr>
-                <w:rFonts w:hint="eastAsia"/>
-                <w:sz w:val="24"/>
-                <w:szCs w:val="24"/>
-              </w:rPr>
-              <w:t>个数</w:t>
+              <w:t>未处理</w:t>
+            </w:r>
+            <w:r>
+              <w:rPr>
+                <w:rFonts w:hint="eastAsia"/>
+                <w:sz w:val="24"/>
+                <w:szCs w:val="24"/>
+              </w:rPr>
+              <w:t>订单</w:t>
             </w:r>
           </w:p>
         </w:tc>
@@ -3598,7 +3819,6 @@
               <w:pStyle w:val="ListParagraph"/>
               <w:ind w:firstLineChars="0" w:firstLine="0"/>
               <w:rPr>
-                <w:rFonts w:hint="eastAsia"/>
                 <w:sz w:val="24"/>
                 <w:szCs w:val="24"/>
               </w:rPr>
@@ -3614,7 +3834,6 @@
               <w:pStyle w:val="ListParagraph"/>
               <w:ind w:firstLineChars="0" w:firstLine="0"/>
               <w:rPr>
-                <w:rFonts w:hint="eastAsia"/>
                 <w:sz w:val="24"/>
                 <w:szCs w:val="24"/>
               </w:rPr>
@@ -3632,23 +3851,7 @@
                 <w:sz w:val="24"/>
                 <w:szCs w:val="24"/>
               </w:rPr>
-              <w:t>查看</w:t>
-            </w:r>
-            <w:r>
-              <w:rPr>
-                <w:rFonts w:hint="eastAsia"/>
-                <w:sz w:val="24"/>
-                <w:szCs w:val="24"/>
-              </w:rPr>
-              <w:t>显卡</w:t>
-            </w:r>
-            <w:r>
-              <w:rPr>
-                <w:rFonts w:hint="eastAsia"/>
-                <w:sz w:val="24"/>
-                <w:szCs w:val="24"/>
-              </w:rPr>
-              <w:t>个数</w:t>
+              <w:t>编辑订单状态</w:t>
             </w:r>
           </w:p>
         </w:tc>
@@ -3682,7 +3885,6 @@
               <w:pStyle w:val="ListParagraph"/>
               <w:ind w:firstLineChars="0" w:firstLine="0"/>
               <w:rPr>
-                <w:rFonts w:hint="eastAsia"/>
                 <w:sz w:val="24"/>
                 <w:szCs w:val="24"/>
               </w:rPr>
@@ -3715,173 +3917,7 @@
                 <w:sz w:val="24"/>
                 <w:szCs w:val="24"/>
               </w:rPr>
-              <w:t>查看</w:t>
-            </w:r>
-            <w:r>
-              <w:rPr>
-                <w:rFonts w:hint="eastAsia"/>
-                <w:sz w:val="24"/>
-                <w:szCs w:val="24"/>
-              </w:rPr>
-              <w:t>内存</w:t>
-            </w:r>
-            <w:r>
-              <w:rPr>
-                <w:rFonts w:hint="eastAsia"/>
-                <w:sz w:val="24"/>
-                <w:szCs w:val="24"/>
-              </w:rPr>
-              <w:t>个数</w:t>
-            </w:r>
-          </w:p>
-        </w:tc>
-        <w:tc>
-          <w:tcPr>
-            <w:tcW w:w="4473" w:type="dxa"/>
-          </w:tcPr>
-          <w:p>
-            <w:pPr>
-              <w:pStyle w:val="ListParagraph"/>
-              <w:ind w:firstLineChars="0" w:firstLine="0"/>
-              <w:rPr>
-                <w:sz w:val="24"/>
-                <w:szCs w:val="24"/>
-              </w:rPr>
-            </w:pPr>
-          </w:p>
-        </w:tc>
-      </w:tr>
-      <w:tr>
-        <w:trPr>
-          <w:trHeight w:val="421"/>
-        </w:trPr>
-        <w:tc>
-          <w:tcPr>
-            <w:tcW w:w="988" w:type="dxa"/>
-            <w:vMerge/>
-          </w:tcPr>
-          <w:p>
-            <w:pPr>
-              <w:pStyle w:val="ListParagraph"/>
-              <w:ind w:firstLineChars="0" w:firstLine="0"/>
-              <w:rPr>
-                <w:rFonts w:hint="eastAsia"/>
-                <w:sz w:val="24"/>
-                <w:szCs w:val="24"/>
-              </w:rPr>
-            </w:pPr>
-          </w:p>
-        </w:tc>
-        <w:tc>
-          <w:tcPr>
-            <w:tcW w:w="2835" w:type="dxa"/>
-          </w:tcPr>
-          <w:p>
-            <w:pPr>
-              <w:pStyle w:val="ListParagraph"/>
-              <w:ind w:firstLineChars="0" w:firstLine="0"/>
-              <w:rPr>
-                <w:sz w:val="24"/>
-                <w:szCs w:val="24"/>
-              </w:rPr>
-            </w:pPr>
-            <w:r>
-              <w:rPr>
-                <w:sz w:val="24"/>
-                <w:szCs w:val="24"/>
-              </w:rPr>
-              <w:t>4.</w:t>
-            </w:r>
-            <w:r>
-              <w:rPr>
-                <w:rFonts w:hint="eastAsia"/>
-                <w:sz w:val="24"/>
-                <w:szCs w:val="24"/>
-              </w:rPr>
-              <w:t>查看</w:t>
-            </w:r>
-            <w:r>
-              <w:rPr>
-                <w:rFonts w:hint="eastAsia"/>
-                <w:sz w:val="24"/>
-                <w:szCs w:val="24"/>
-              </w:rPr>
-              <w:t>硬盘</w:t>
-            </w:r>
-            <w:r>
-              <w:rPr>
-                <w:rFonts w:hint="eastAsia"/>
-                <w:sz w:val="24"/>
-                <w:szCs w:val="24"/>
-              </w:rPr>
-              <w:t>个数</w:t>
-            </w:r>
-          </w:p>
-        </w:tc>
-        <w:tc>
-          <w:tcPr>
-            <w:tcW w:w="4473" w:type="dxa"/>
-          </w:tcPr>
-          <w:p>
-            <w:pPr>
-              <w:pStyle w:val="ListParagraph"/>
-              <w:ind w:firstLineChars="0" w:firstLine="0"/>
-              <w:rPr>
-                <w:sz w:val="24"/>
-                <w:szCs w:val="24"/>
-              </w:rPr>
-            </w:pPr>
-          </w:p>
-        </w:tc>
-      </w:tr>
-      <w:tr>
-        <w:trPr>
-          <w:trHeight w:val="421"/>
-        </w:trPr>
-        <w:tc>
-          <w:tcPr>
-            <w:tcW w:w="988" w:type="dxa"/>
-            <w:vMerge/>
-          </w:tcPr>
-          <w:p>
-            <w:pPr>
-              <w:pStyle w:val="ListParagraph"/>
-              <w:ind w:firstLineChars="0" w:firstLine="0"/>
-              <w:rPr>
-                <w:rFonts w:hint="eastAsia"/>
-                <w:sz w:val="24"/>
-                <w:szCs w:val="24"/>
-              </w:rPr>
-            </w:pPr>
-          </w:p>
-        </w:tc>
-        <w:tc>
-          <w:tcPr>
-            <w:tcW w:w="2835" w:type="dxa"/>
-          </w:tcPr>
-          <w:p>
-            <w:pPr>
-              <w:pStyle w:val="ListParagraph"/>
-              <w:ind w:firstLineChars="0" w:firstLine="0"/>
-              <w:rPr>
-                <w:sz w:val="24"/>
-                <w:szCs w:val="24"/>
-              </w:rPr>
-            </w:pPr>
-            <w:r>
-              <w:rPr>
-                <w:sz w:val="24"/>
-                <w:szCs w:val="24"/>
-              </w:rPr>
-              <w:t>5.</w:t>
-            </w:r>
-            <w:r>
-              <w:rPr>
-                <w:rFonts w:hint="eastAsia"/>
-                <w:sz w:val="24"/>
-                <w:szCs w:val="24"/>
-              </w:rPr>
-              <w:t>各条目都可以查看详情</w:t>
+              <w:t>查看未处理订单个数</w:t>
             </w:r>
           </w:p>
         </w:tc>
@@ -3910,42 +3946,6 @@
           <w:szCs w:val="24"/>
         </w:rPr>
       </w:pPr>
-    </w:p>
-    <w:p>
-      <w:pPr>
-        <w:ind w:firstLineChars="300" w:firstLine="720"/>
-        <w:rPr>
-          <w:sz w:val="24"/>
-          <w:szCs w:val="24"/>
-        </w:rPr>
-      </w:pPr>
-    </w:p>
-    <w:p>
-      <w:pPr>
-        <w:ind w:firstLineChars="300" w:firstLine="720"/>
-        <w:rPr>
-          <w:sz w:val="24"/>
-          <w:szCs w:val="24"/>
-        </w:rPr>
-      </w:pPr>
-    </w:p>
-    <w:p>
-      <w:pPr>
-        <w:ind w:firstLineChars="300" w:firstLine="720"/>
-        <w:rPr>
-          <w:sz w:val="24"/>
-          <w:szCs w:val="24"/>
-        </w:rPr>
-      </w:pPr>
-    </w:p>
-    <w:p>
-      <w:pPr>
-        <w:ind w:firstLineChars="300" w:firstLine="720"/>
-        <w:rPr>
-          <w:sz w:val="24"/>
-          <w:szCs w:val="24"/>
-        </w:rPr>
-      </w:pPr>
       <w:r>
         <w:rPr>
           <w:rFonts w:hint="eastAsia"/>
@@ -3975,7 +3975,7 @@
           <w:sz w:val="24"/>
           <w:szCs w:val="24"/>
         </w:rPr>
-        <w:t>订单处理</w:t>
+        <w:t>客服回复</w:t>
       </w:r>
       <w:r>
         <w:rPr>
@@ -4019,6 +4019,7 @@
                 <w:sz w:val="24"/>
                 <w:szCs w:val="24"/>
               </w:rPr>
+              <w:lastRenderedPageBreak/>
               <w:t>对象</w:t>
             </w:r>
           </w:p>
@@ -4138,15 +4139,7 @@
                 <w:sz w:val="24"/>
                 <w:szCs w:val="24"/>
               </w:rPr>
-              <w:t>未处理</w:t>
-            </w:r>
-            <w:r>
-              <w:rPr>
-                <w:rFonts w:hint="eastAsia"/>
-                <w:sz w:val="24"/>
-                <w:szCs w:val="24"/>
-              </w:rPr>
-              <w:t>订单</w:t>
+              <w:t>所有客服请求</w:t>
             </w:r>
           </w:p>
         </w:tc>
@@ -4163,6 +4156,14 @@
                 <w:szCs w:val="24"/>
               </w:rPr>
             </w:pPr>
+            <w:r>
+              <w:rPr>
+                <w:rFonts w:hint="eastAsia"/>
+                <w:sz w:val="24"/>
+                <w:szCs w:val="24"/>
+              </w:rPr>
+              <w:t>展示用户已读、管理员已读、和双方已读三种信息</w:t>
+            </w:r>
           </w:p>
         </w:tc>
       </w:tr>
@@ -4180,7 +4181,6 @@
               <w:pStyle w:val="ListParagraph"/>
               <w:ind w:firstLineChars="0" w:firstLine="0"/>
               <w:rPr>
-                <w:rFonts w:hint="eastAsia"/>
                 <w:sz w:val="24"/>
                 <w:szCs w:val="24"/>
               </w:rPr>
@@ -4196,7 +4196,6 @@
               <w:pStyle w:val="ListParagraph"/>
               <w:ind w:firstLineChars="0" w:firstLine="0"/>
               <w:rPr>
-                <w:rFonts w:hint="eastAsia"/>
                 <w:sz w:val="24"/>
                 <w:szCs w:val="24"/>
               </w:rPr>
@@ -4214,7 +4213,7 @@
                 <w:sz w:val="24"/>
                 <w:szCs w:val="24"/>
               </w:rPr>
-              <w:t>编辑订单状态</w:t>
+              <w:t>回复客服请求</w:t>
             </w:r>
           </w:p>
         </w:tc>
@@ -4248,363 +4247,6 @@
               <w:pStyle w:val="ListParagraph"/>
               <w:ind w:firstLineChars="0" w:firstLine="0"/>
               <w:rPr>
-                <w:rFonts w:hint="eastAsia"/>
-                <w:sz w:val="24"/>
-                <w:szCs w:val="24"/>
-              </w:rPr>
-            </w:pPr>
-          </w:p>
-        </w:tc>
-        <w:tc>
-          <w:tcPr>
-            <w:tcW w:w="2835" w:type="dxa"/>
-          </w:tcPr>
-          <w:p>
-            <w:pPr>
-              <w:pStyle w:val="ListParagraph"/>
-              <w:ind w:firstLineChars="0" w:firstLine="0"/>
-              <w:rPr>
-                <w:sz w:val="24"/>
-                <w:szCs w:val="24"/>
-              </w:rPr>
-            </w:pPr>
-            <w:r>
-              <w:rPr>
-                <w:sz w:val="24"/>
-                <w:szCs w:val="24"/>
-              </w:rPr>
-              <w:t>3.</w:t>
-            </w:r>
-            <w:r>
-              <w:rPr>
-                <w:rFonts w:hint="eastAsia"/>
-                <w:sz w:val="24"/>
-                <w:szCs w:val="24"/>
-              </w:rPr>
-              <w:t>查看未处理订单个数</w:t>
-            </w:r>
-          </w:p>
-        </w:tc>
-        <w:tc>
-          <w:tcPr>
-            <w:tcW w:w="4473" w:type="dxa"/>
-          </w:tcPr>
-          <w:p>
-            <w:pPr>
-              <w:pStyle w:val="ListParagraph"/>
-              <w:ind w:firstLineChars="0" w:firstLine="0"/>
-              <w:rPr>
-                <w:sz w:val="24"/>
-                <w:szCs w:val="24"/>
-              </w:rPr>
-            </w:pPr>
-          </w:p>
-        </w:tc>
-      </w:tr>
-    </w:tbl>
-    <w:p>
-      <w:pPr>
-        <w:ind w:firstLineChars="300" w:firstLine="720"/>
-        <w:rPr>
-          <w:sz w:val="24"/>
-          <w:szCs w:val="24"/>
-        </w:rPr>
-      </w:pPr>
-      <w:r>
-        <w:rPr>
-          <w:rFonts w:hint="eastAsia"/>
-          <w:sz w:val="24"/>
-          <w:szCs w:val="24"/>
-        </w:rPr>
-        <w:t>2.</w:t>
-      </w:r>
-      <w:r>
-        <w:rPr>
-          <w:sz w:val="24"/>
-          <w:szCs w:val="24"/>
-        </w:rPr>
-        <w:t>9</w:t>
-      </w:r>
-      <w:r>
-        <w:rPr>
-          <w:rFonts w:hint="eastAsia"/>
-          <w:sz w:val="24"/>
-          <w:szCs w:val="24"/>
-        </w:rPr>
-        <w:t>由管理员操作的</w:t>
-      </w:r>
-      <w:r>
-        <w:rPr>
-          <w:rFonts w:hint="eastAsia"/>
-          <w:sz w:val="24"/>
-          <w:szCs w:val="24"/>
-        </w:rPr>
-        <w:t>客服回复</w:t>
-      </w:r>
-      <w:r>
-        <w:rPr>
-          <w:rFonts w:hint="eastAsia"/>
-          <w:sz w:val="24"/>
-          <w:szCs w:val="24"/>
-        </w:rPr>
-        <w:t>界面</w:t>
-      </w:r>
-    </w:p>
-    <w:tbl>
-      <w:tblPr>
-        <w:tblStyle w:val="TableGrid"/>
-        <w:tblpPr w:leftFromText="180" w:rightFromText="180" w:vertAnchor="text" w:horzAnchor="page" w:tblpX="2461" w:tblpY="-27"/>
-        <w:tblW w:w="0" w:type="auto"/>
-        <w:tblLook w:val="04A0" w:firstRow="1" w:lastRow="0" w:firstColumn="1" w:lastColumn="0" w:noHBand="0" w:noVBand="1"/>
-      </w:tblPr>
-      <w:tblGrid>
-        <w:gridCol w:w="988"/>
-        <w:gridCol w:w="2835"/>
-        <w:gridCol w:w="4473"/>
-      </w:tblGrid>
-      <w:tr>
-        <w:tc>
-          <w:tcPr>
-            <w:tcW w:w="988" w:type="dxa"/>
-          </w:tcPr>
-          <w:p>
-            <w:pPr>
-              <w:pStyle w:val="ListParagraph"/>
-              <w:ind w:firstLineChars="0" w:firstLine="0"/>
-              <w:jc w:val="center"/>
-              <w:rPr>
-                <w:sz w:val="24"/>
-                <w:szCs w:val="24"/>
-              </w:rPr>
-            </w:pPr>
-            <w:r>
-              <w:rPr>
-                <w:rFonts w:hint="eastAsia"/>
-                <w:sz w:val="24"/>
-                <w:szCs w:val="24"/>
-              </w:rPr>
-              <w:t>对象</w:t>
-            </w:r>
-          </w:p>
-        </w:tc>
-        <w:tc>
-          <w:tcPr>
-            <w:tcW w:w="2835" w:type="dxa"/>
-          </w:tcPr>
-          <w:p>
-            <w:pPr>
-              <w:pStyle w:val="ListParagraph"/>
-              <w:ind w:firstLineChars="0" w:firstLine="0"/>
-              <w:jc w:val="center"/>
-              <w:rPr>
-                <w:sz w:val="24"/>
-                <w:szCs w:val="24"/>
-              </w:rPr>
-            </w:pPr>
-            <w:r>
-              <w:rPr>
-                <w:rFonts w:hint="eastAsia"/>
-                <w:sz w:val="24"/>
-                <w:szCs w:val="24"/>
-              </w:rPr>
-              <w:t>行为</w:t>
-            </w:r>
-          </w:p>
-        </w:tc>
-        <w:tc>
-          <w:tcPr>
-            <w:tcW w:w="4473" w:type="dxa"/>
-          </w:tcPr>
-          <w:p>
-            <w:pPr>
-              <w:pStyle w:val="ListParagraph"/>
-              <w:ind w:firstLineChars="0" w:firstLine="0"/>
-              <w:jc w:val="center"/>
-              <w:rPr>
-                <w:sz w:val="24"/>
-                <w:szCs w:val="24"/>
-              </w:rPr>
-            </w:pPr>
-            <w:r>
-              <w:rPr>
-                <w:rFonts w:hint="eastAsia"/>
-                <w:sz w:val="24"/>
-                <w:szCs w:val="24"/>
-              </w:rPr>
-              <w:t>补充</w:t>
-            </w:r>
-          </w:p>
-        </w:tc>
-      </w:tr>
-      <w:tr>
-        <w:trPr>
-          <w:trHeight w:val="421"/>
-        </w:trPr>
-        <w:tc>
-          <w:tcPr>
-            <w:tcW w:w="988" w:type="dxa"/>
-            <w:vMerge w:val="restart"/>
-          </w:tcPr>
-          <w:p>
-            <w:pPr>
-              <w:pStyle w:val="ListParagraph"/>
-              <w:ind w:firstLineChars="0" w:firstLine="0"/>
-              <w:rPr>
-                <w:sz w:val="24"/>
-                <w:szCs w:val="24"/>
-              </w:rPr>
-            </w:pPr>
-          </w:p>
-          <w:p>
-            <w:pPr>
-              <w:pStyle w:val="ListParagraph"/>
-              <w:ind w:firstLineChars="0" w:firstLine="0"/>
-              <w:jc w:val="center"/>
-              <w:rPr>
-                <w:sz w:val="24"/>
-                <w:szCs w:val="24"/>
-              </w:rPr>
-            </w:pPr>
-            <w:r>
-              <w:rPr>
-                <w:rFonts w:hint="eastAsia"/>
-                <w:sz w:val="24"/>
-                <w:szCs w:val="24"/>
-              </w:rPr>
-              <w:t>管理员</w:t>
-            </w:r>
-          </w:p>
-        </w:tc>
-        <w:tc>
-          <w:tcPr>
-            <w:tcW w:w="2835" w:type="dxa"/>
-          </w:tcPr>
-          <w:p>
-            <w:pPr>
-              <w:pStyle w:val="ListParagraph"/>
-              <w:ind w:firstLineChars="0" w:firstLine="0"/>
-              <w:rPr>
-                <w:sz w:val="24"/>
-                <w:szCs w:val="24"/>
-              </w:rPr>
-            </w:pPr>
-            <w:r>
-              <w:rPr>
-                <w:rFonts w:hint="eastAsia"/>
-                <w:sz w:val="24"/>
-                <w:szCs w:val="24"/>
-              </w:rPr>
-              <w:t>1.查看</w:t>
-            </w:r>
-            <w:r>
-              <w:rPr>
-                <w:rFonts w:hint="eastAsia"/>
-                <w:sz w:val="24"/>
-                <w:szCs w:val="24"/>
-              </w:rPr>
-              <w:t>所有客服请求</w:t>
-            </w:r>
-          </w:p>
-        </w:tc>
-        <w:tc>
-          <w:tcPr>
-            <w:tcW w:w="4473" w:type="dxa"/>
-          </w:tcPr>
-          <w:p>
-            <w:pPr>
-              <w:pStyle w:val="ListParagraph"/>
-              <w:ind w:firstLineChars="0" w:firstLine="0"/>
-              <w:rPr>
-                <w:sz w:val="24"/>
-                <w:szCs w:val="24"/>
-              </w:rPr>
-            </w:pPr>
-          </w:p>
-        </w:tc>
-      </w:tr>
-      <w:tr>
-        <w:trPr>
-          <w:trHeight w:val="421"/>
-        </w:trPr>
-        <w:tc>
-          <w:tcPr>
-            <w:tcW w:w="988" w:type="dxa"/>
-            <w:vMerge/>
-          </w:tcPr>
-          <w:p>
-            <w:pPr>
-              <w:pStyle w:val="ListParagraph"/>
-              <w:ind w:firstLineChars="0" w:firstLine="0"/>
-              <w:rPr>
-                <w:rFonts w:hint="eastAsia"/>
-                <w:sz w:val="24"/>
-                <w:szCs w:val="24"/>
-              </w:rPr>
-            </w:pPr>
-          </w:p>
-        </w:tc>
-        <w:tc>
-          <w:tcPr>
-            <w:tcW w:w="2835" w:type="dxa"/>
-          </w:tcPr>
-          <w:p>
-            <w:pPr>
-              <w:pStyle w:val="ListParagraph"/>
-              <w:ind w:firstLineChars="0" w:firstLine="0"/>
-              <w:rPr>
-                <w:rFonts w:hint="eastAsia"/>
-                <w:sz w:val="24"/>
-                <w:szCs w:val="24"/>
-              </w:rPr>
-            </w:pPr>
-            <w:r>
-              <w:rPr>
-                <w:sz w:val="24"/>
-                <w:szCs w:val="24"/>
-              </w:rPr>
-              <w:t>2.</w:t>
-            </w:r>
-            <w:r>
-              <w:rPr>
-                <w:rFonts w:hint="eastAsia"/>
-                <w:sz w:val="24"/>
-                <w:szCs w:val="24"/>
-              </w:rPr>
-              <w:t>回复客服请求</w:t>
-            </w:r>
-          </w:p>
-        </w:tc>
-        <w:tc>
-          <w:tcPr>
-            <w:tcW w:w="4473" w:type="dxa"/>
-          </w:tcPr>
-          <w:p>
-            <w:pPr>
-              <w:pStyle w:val="ListParagraph"/>
-              <w:ind w:firstLineChars="0" w:firstLine="0"/>
-              <w:rPr>
-                <w:sz w:val="24"/>
-                <w:szCs w:val="24"/>
-              </w:rPr>
-            </w:pPr>
-          </w:p>
-        </w:tc>
-      </w:tr>
-      <w:tr>
-        <w:trPr>
-          <w:trHeight w:val="421"/>
-        </w:trPr>
-        <w:tc>
-          <w:tcPr>
-            <w:tcW w:w="988" w:type="dxa"/>
-            <w:vMerge/>
-          </w:tcPr>
-          <w:p>
-            <w:pPr>
-              <w:pStyle w:val="ListParagraph"/>
-              <w:ind w:firstLineChars="0" w:firstLine="0"/>
-              <w:rPr>
-                <w:rFonts w:hint="eastAsia"/>
                 <w:sz w:val="24"/>
                 <w:szCs w:val="24"/>
               </w:rPr>
